--- a/labs/lab09/report/Л09_Кирьянова.docx
+++ b/labs/lab09/report/Л09_Кирьянова.docx
@@ -2500,6 +2500,42 @@
       </w:r>
     </w:p>
     <w:bookmarkEnd w:id="155"/>
+    <w:bookmarkStart w:id="157" w:name="список-литературы"/>
+    <w:p>
+      <w:pPr>
+        <w:pStyle w:val="Heading1"/>
+      </w:pPr>
+      <w:r>
+        <w:rPr>
+          <w:rStyle w:val="SectionNumber"/>
+        </w:rPr>
+        <w:t xml:space="preserve">6</w:t>
+      </w:r>
+      <w:r>
+        <w:tab/>
+      </w:r>
+      <w:r>
+        <w:t xml:space="preserve">Список литературы</w:t>
+      </w:r>
+    </w:p>
+    <w:p>
+      <w:pPr>
+        <w:pStyle w:val="Compact"/>
+        <w:numPr>
+          <w:ilvl w:val="0"/>
+          <w:numId w:val="1002"/>
+        </w:numPr>
+      </w:pPr>
+      <w:hyperlink r:id="rId156">
+        <w:r>
+          <w:rPr>
+            <w:rStyle w:val="Hyperlink"/>
+          </w:rPr>
+          <w:t xml:space="preserve">Лабораторная работа №9</w:t>
+        </w:r>
+      </w:hyperlink>
+    </w:p>
+    <w:bookmarkEnd w:id="157"/>
     <w:sectPr/>
   </w:body>
 </w:document>
@@ -2695,6 +2731,36 @@
     <w:abstractNumId w:val="990"/>
   </w:num>
   <w:num w:numId="1001">
+    <w:abstractNumId w:val="99411"/>
+    <w:lvlOverride w:ilvl="0">
+      <w:startOverride w:val="1"/>
+    </w:lvlOverride>
+    <w:lvlOverride w:ilvl="1">
+      <w:startOverride w:val="1"/>
+    </w:lvlOverride>
+    <w:lvlOverride w:ilvl="2">
+      <w:startOverride w:val="1"/>
+    </w:lvlOverride>
+    <w:lvlOverride w:ilvl="3">
+      <w:startOverride w:val="1"/>
+    </w:lvlOverride>
+    <w:lvlOverride w:ilvl="4">
+      <w:startOverride w:val="1"/>
+    </w:lvlOverride>
+    <w:lvlOverride w:ilvl="5">
+      <w:startOverride w:val="1"/>
+    </w:lvlOverride>
+    <w:lvlOverride w:ilvl="6">
+      <w:startOverride w:val="1"/>
+    </w:lvlOverride>
+    <w:lvlOverride w:ilvl="7">
+      <w:startOverride w:val="1"/>
+    </w:lvlOverride>
+    <w:lvlOverride w:ilvl="8">
+      <w:startOverride w:val="1"/>
+    </w:lvlOverride>
+  </w:num>
+  <w:num w:numId="1002">
     <w:abstractNumId w:val="99411"/>
     <w:lvlOverride w:ilvl="0">
       <w:startOverride w:val="1"/>
